--- a/大三上/信息安全基础/苏一涵_36720232204041_综述.docx
+++ b/大三上/信息安全基础/苏一涵_36720232204041_综述.docx
@@ -6,6 +6,17 @@
       <w:pPr>
         <w:ind w:leftChars="74" w:left="163" w:rightChars="74" w:right="163"/>
         <w:jc w:val="center"/>
+        <w:rPr>
+          <w:rStyle w:val="10"/>
+          <w:rFonts w:ascii="黑体" w:eastAsia="黑体" w:hAnsi="黑体"/>
+          <w:color w:val="auto"/>
+          <w:sz w:val="32"/>
+          <w:szCs w:val="32"/>
+        </w:rPr>
+      </w:pPr>
+      <w:bookmarkStart w:id="0" w:name="_Toc214638889"/>
+      <w:proofErr w:type="spellStart"/>
+      <w:r>
         <w:rPr>
           <w:rStyle w:val="10"/>
           <w:rFonts w:ascii="黑体" w:eastAsia="黑体" w:hAnsi="黑体" w:hint="eastAsia"/>
@@ -13,9 +24,9 @@
           <w:sz w:val="32"/>
           <w:szCs w:val="32"/>
         </w:rPr>
-      </w:pPr>
-      <w:bookmarkStart w:id="0" w:name="_Toc214638889"/>
-      <w:proofErr w:type="spellStart"/>
+        <w:t>SafeGen</w:t>
+      </w:r>
+      <w:proofErr w:type="spellEnd"/>
       <w:r>
         <w:rPr>
           <w:rStyle w:val="10"/>
@@ -24,9 +35,8 @@
           <w:sz w:val="32"/>
           <w:szCs w:val="32"/>
         </w:rPr>
-        <w:t>SafeGen</w:t>
-      </w:r>
-      <w:proofErr w:type="spellEnd"/>
+        <w:t>：</w:t>
+      </w:r>
       <w:r>
         <w:rPr>
           <w:rStyle w:val="10"/>
@@ -35,19 +45,54 @@
           <w:sz w:val="32"/>
           <w:szCs w:val="32"/>
         </w:rPr>
-        <w:t>：</w:t>
-      </w:r>
-      <w:r>
+        <w:t>文本到图像模型色情内容生成缓解技术研究综述</w:t>
+      </w:r>
+      <w:bookmarkEnd w:id="0"/>
+    </w:p>
+    <w:p>
+      <w:pPr>
+        <w:ind w:leftChars="74" w:left="163" w:rightChars="74" w:right="163"/>
+        <w:jc w:val="center"/>
         <w:rPr>
           <w:rStyle w:val="10"/>
-          <w:rFonts w:ascii="黑体" w:eastAsia="黑体" w:hAnsi="黑体" w:hint="eastAsia"/>
+          <w:rFonts w:ascii="华文楷体" w:eastAsia="华文楷体" w:hAnsi="华文楷体" w:hint="eastAsia"/>
           <w:color w:val="auto"/>
-          <w:sz w:val="32"/>
-          <w:szCs w:val="32"/>
-        </w:rPr>
-        <w:t>文本到图像模型色情内容生成缓解技术研究综述</w:t>
-      </w:r>
-      <w:bookmarkEnd w:id="0"/>
+          <w:sz w:val="22"/>
+          <w:szCs w:val="22"/>
+        </w:rPr>
+      </w:pPr>
+      <w:r>
+        <w:rPr>
+          <w:rStyle w:val="10"/>
+          <w:rFonts w:ascii="华文楷体" w:eastAsia="华文楷体" w:hAnsi="华文楷体" w:hint="eastAsia"/>
+          <w:color w:val="auto"/>
+          <w:sz w:val="22"/>
+          <w:szCs w:val="22"/>
+        </w:rPr>
+        <w:t>姓名：苏</w:t>
+      </w:r>
+      <w:proofErr w:type="gramStart"/>
+      <w:r>
+        <w:rPr>
+          <w:rStyle w:val="10"/>
+          <w:rFonts w:ascii="华文楷体" w:eastAsia="华文楷体" w:hAnsi="华文楷体" w:hint="eastAsia"/>
+          <w:color w:val="auto"/>
+          <w:sz w:val="22"/>
+          <w:szCs w:val="22"/>
+        </w:rPr>
+        <w:t>一</w:t>
+      </w:r>
+      <w:proofErr w:type="gramEnd"/>
+      <w:r>
+        <w:rPr>
+          <w:rStyle w:val="10"/>
+          <w:rFonts w:ascii="华文楷体" w:eastAsia="华文楷体" w:hAnsi="华文楷体" w:hint="eastAsia"/>
+          <w:color w:val="auto"/>
+          <w:sz w:val="22"/>
+          <w:szCs w:val="22"/>
+        </w:rPr>
+        <w:t>涵 学号：36720232204041</w:t>
+      </w:r>
     </w:p>
     <w:p>
       <w:pPr>
@@ -999,7 +1044,15 @@
           <w:rFonts w:ascii="Times New Roman" w:eastAsia="宋体" w:hAnsi="Times New Roman" w:cs="Times New Roman"/>
           <w:szCs w:val="22"/>
         </w:rPr>
-        <w:t>色情内容。据互联网观察基金会（</w:t>
+        <w:t>色情内容。据互联网观察基金会</w:t>
+      </w:r>
+      <w:r>
+        <w:rPr>
+          <w:rFonts w:ascii="Times New Roman" w:eastAsia="宋体" w:hAnsi="Times New Roman" w:cs="Times New Roman"/>
+          <w:szCs w:val="22"/>
+        </w:rPr>
+        <w:lastRenderedPageBreak/>
+        <w:t>（</w:t>
       </w:r>
       <w:r>
         <w:rPr>
@@ -1069,15 +1122,7 @@
           <w:rFonts w:ascii="Times New Roman" w:eastAsia="宋体" w:hAnsi="Times New Roman" w:cs="Times New Roman"/>
           <w:szCs w:val="22"/>
         </w:rPr>
-        <w:t>，甚至可能诱发现实生活中的性犯</w:t>
-      </w:r>
-      <w:r>
-        <w:rPr>
-          <w:rFonts w:ascii="Times New Roman" w:eastAsia="宋体" w:hAnsi="Times New Roman" w:cs="Times New Roman"/>
-          <w:szCs w:val="22"/>
-        </w:rPr>
-        <w:lastRenderedPageBreak/>
-        <w:t>罪</w:t>
+        <w:t>，甚至可能诱发现实生活中的性犯罪</w:t>
       </w:r>
       <w:r>
         <w:rPr>
@@ -2420,7 +2465,14 @@
         <w:rPr>
           <w:rFonts w:ascii="宋体" w:eastAsia="宋体" w:hAnsi="宋体" w:hint="eastAsia"/>
         </w:rPr>
-        <w:t>当前核心挑战在于"文本语义的不可穷尽性"与"色情内容防御的全面性"之间的矛盾。对抗性提示</w:t>
+        <w:t>当前核心挑战在于"文本语义的不可穷尽性"与"色情内容防御的全面性"之间的矛</w:t>
+      </w:r>
+      <w:r>
+        <w:rPr>
+          <w:rFonts w:ascii="宋体" w:eastAsia="宋体" w:hAnsi="宋体" w:hint="eastAsia"/>
+        </w:rPr>
+        <w:lastRenderedPageBreak/>
+        <w:t>盾。对抗性提示</w:t>
       </w:r>
       <w:r>
         <w:rPr>
@@ -2476,7 +2528,6 @@
           <w:sz w:val="24"/>
           <w:szCs w:val="24"/>
         </w:rPr>
-        <w:lastRenderedPageBreak/>
         <w:t>2</w:t>
       </w:r>
       <w:r>
@@ -2978,6 +3029,7 @@
           <w:noProof/>
           <w:szCs w:val="22"/>
         </w:rPr>
+        <w:lastRenderedPageBreak/>
         <w:drawing>
           <wp:inline distT="0" distB="0" distL="0" distR="0" wp14:anchorId="6BD0B9E6" wp14:editId="16285759">
             <wp:extent cx="5274310" cy="1529080"/>
@@ -3030,7 +3082,6 @@
           <w:rFonts w:ascii="宋体" w:eastAsia="宋体" w:hAnsi="宋体" w:hint="eastAsia"/>
           <w:szCs w:val="22"/>
         </w:rPr>
-        <w:lastRenderedPageBreak/>
         <w:t>使用 &lt;nude, censored, benign&gt; 三元组数据进行轻量化训练，仅需 100 组样本即可完成调节</w:t>
       </w:r>
     </w:p>
@@ -3549,6 +3600,7 @@
         <w:rPr>
           <w:rFonts w:ascii="仿宋" w:eastAsia="仿宋" w:hAnsi="仿宋" w:hint="eastAsia"/>
         </w:rPr>
+        <w:lastRenderedPageBreak/>
         <w:t>在 COCO-25k 数据集上，CLIP 分数（24.33）、LPIPS（0.787）、FID（20.31）与原始 SD 几乎一致</w:t>
       </w:r>
     </w:p>
@@ -3562,7 +3614,6 @@
         <w:rPr>
           <w:noProof/>
         </w:rPr>
-        <w:lastRenderedPageBreak/>
         <w:drawing>
           <wp:inline distT="0" distB="0" distL="0" distR="0" wp14:anchorId="7476D672" wp14:editId="487FD040">
             <wp:extent cx="5274310" cy="2913380"/>
